--- a/FlyCAN REST API接口文档2.3.1.docx
+++ b/FlyCAN REST API接口文档2.3.1.docx
@@ -102,8 +102,6 @@
             <w:fldChar w:fldCharType="separate"/>
           </w:r>
         </w:p>
-        <w:bookmarkStart w:id="0" w:name="_GoBack"/>
-        <w:bookmarkEnd w:id="0"/>
         <w:p>
           <w:pPr>
             <w:pStyle w:val="11"/>
@@ -114,122 +112,77 @@
               <w:noProof/>
             </w:rPr>
           </w:pPr>
-          <w:r>
-            <w:rPr>
-              <w:rStyle w:val="ad"/>
-              <w:noProof/>
-            </w:rPr>
-            <w:fldChar w:fldCharType="begin"/>
-          </w:r>
-          <w:r>
-            <w:rPr>
-              <w:rStyle w:val="ad"/>
-              <w:noProof/>
-            </w:rPr>
-            <w:instrText xml:space="preserve"> </w:instrText>
-          </w:r>
-          <w:r>
-            <w:rPr>
-              <w:noProof/>
-            </w:rPr>
-            <w:instrText>HYPERLINK \l "_Toc497226789"</w:instrText>
-          </w:r>
-          <w:r>
-            <w:rPr>
-              <w:rStyle w:val="ad"/>
-              <w:noProof/>
-            </w:rPr>
-            <w:instrText xml:space="preserve"> </w:instrText>
-          </w:r>
-          <w:r>
-            <w:rPr>
-              <w:rStyle w:val="ad"/>
-              <w:noProof/>
-            </w:rPr>
-          </w:r>
-          <w:r>
-            <w:rPr>
-              <w:rStyle w:val="ad"/>
-              <w:noProof/>
-            </w:rPr>
-            <w:fldChar w:fldCharType="separate"/>
-          </w:r>
-          <w:r>
-            <w:rPr>
-              <w:rStyle w:val="ad"/>
-              <w:noProof/>
-            </w:rPr>
-            <w:t>一、</w:t>
-          </w:r>
-          <w:r>
-            <w:rPr>
-              <w:rStyle w:val="ad"/>
-              <w:noProof/>
-            </w:rPr>
-            <w:t>rest</w:t>
-          </w:r>
-          <w:r>
-            <w:rPr>
-              <w:rStyle w:val="ad"/>
-              <w:noProof/>
-            </w:rPr>
-            <w:t>调用</w:t>
-          </w:r>
-          <w:r>
-            <w:rPr>
-              <w:noProof/>
-              <w:webHidden/>
-            </w:rPr>
-            <w:tab/>
-          </w:r>
-          <w:r>
-            <w:rPr>
-              <w:noProof/>
-              <w:webHidden/>
-            </w:rPr>
-            <w:fldChar w:fldCharType="begin"/>
-          </w:r>
-          <w:r>
-            <w:rPr>
-              <w:noProof/>
-              <w:webHidden/>
-            </w:rPr>
-            <w:instrText xml:space="preserve"> PAGEREF _Toc497226789 \h </w:instrText>
-          </w:r>
-          <w:r>
-            <w:rPr>
-              <w:noProof/>
-              <w:webHidden/>
-            </w:rPr>
-          </w:r>
-          <w:r>
-            <w:rPr>
-              <w:noProof/>
-              <w:webHidden/>
-            </w:rPr>
-            <w:fldChar w:fldCharType="separate"/>
-          </w:r>
-          <w:r>
-            <w:rPr>
-              <w:noProof/>
-              <w:webHidden/>
-            </w:rPr>
-            <w:t>2</w:t>
-          </w:r>
-          <w:r>
-            <w:rPr>
-              <w:noProof/>
-              <w:webHidden/>
-            </w:rPr>
-            <w:fldChar w:fldCharType="end"/>
-          </w:r>
-          <w:r>
-            <w:rPr>
-              <w:rStyle w:val="ad"/>
-              <w:noProof/>
-            </w:rPr>
-            <w:fldChar w:fldCharType="end"/>
-          </w:r>
+          <w:hyperlink w:anchor="_Toc497226789" w:history="1">
+            <w:r>
+              <w:rPr>
+                <w:rStyle w:val="ad"/>
+                <w:noProof/>
+              </w:rPr>
+              <w:t>一、</w:t>
+            </w:r>
+            <w:r>
+              <w:rPr>
+                <w:rStyle w:val="ad"/>
+                <w:noProof/>
+              </w:rPr>
+              <w:t>rest</w:t>
+            </w:r>
+            <w:r>
+              <w:rPr>
+                <w:rStyle w:val="ad"/>
+                <w:noProof/>
+              </w:rPr>
+              <w:t>调用</w:t>
+            </w:r>
+            <w:r>
+              <w:rPr>
+                <w:noProof/>
+                <w:webHidden/>
+              </w:rPr>
+              <w:tab/>
+            </w:r>
+            <w:r>
+              <w:rPr>
+                <w:noProof/>
+                <w:webHidden/>
+              </w:rPr>
+              <w:fldChar w:fldCharType="begin"/>
+            </w:r>
+            <w:r>
+              <w:rPr>
+                <w:noProof/>
+                <w:webHidden/>
+              </w:rPr>
+              <w:instrText xml:space="preserve"> PAGEREF _Toc497226789 \h </w:instrText>
+            </w:r>
+            <w:r>
+              <w:rPr>
+                <w:noProof/>
+                <w:webHidden/>
+              </w:rPr>
+            </w:r>
+            <w:r>
+              <w:rPr>
+                <w:noProof/>
+                <w:webHidden/>
+              </w:rPr>
+              <w:fldChar w:fldCharType="separate"/>
+            </w:r>
+            <w:r>
+              <w:rPr>
+                <w:noProof/>
+                <w:webHidden/>
+              </w:rPr>
+              <w:t>2</w:t>
+            </w:r>
+            <w:r>
+              <w:rPr>
+                <w:noProof/>
+                <w:webHidden/>
+              </w:rPr>
+              <w:fldChar w:fldCharType="end"/>
+            </w:r>
+          </w:hyperlink>
         </w:p>
         <w:p>
           <w:pPr>
@@ -1131,8 +1084,8 @@
       <w:pPr>
         <w:pStyle w:val="1"/>
       </w:pPr>
-      <w:bookmarkStart w:id="1" w:name="_Toc393871720"/>
-      <w:bookmarkStart w:id="2" w:name="_Toc497226789"/>
+      <w:bookmarkStart w:id="0" w:name="_Toc393871720"/>
+      <w:bookmarkStart w:id="1" w:name="_Toc497226789"/>
       <w:r>
         <w:rPr>
           <w:rFonts w:hint="eastAsia"/>
@@ -1146,33 +1099,33 @@
         </w:rPr>
         <w:t>rest</w:t>
       </w:r>
+      <w:bookmarkEnd w:id="0"/>
+      <w:r>
+        <w:rPr>
+          <w:rFonts w:hint="eastAsia"/>
+        </w:rPr>
+        <w:t>调用</w:t>
+      </w:r>
       <w:bookmarkEnd w:id="1"/>
+    </w:p>
+    <w:p>
+      <w:pPr>
+        <w:pStyle w:val="2"/>
+      </w:pPr>
+      <w:bookmarkStart w:id="2" w:name="_Toc497226790"/>
       <w:r>
         <w:rPr>
           <w:rFonts w:hint="eastAsia"/>
         </w:rPr>
-        <w:t>调用</w:t>
+        <w:t>1</w:t>
+      </w:r>
+      <w:r>
+        <w:rPr>
+          <w:rFonts w:hint="eastAsia"/>
+        </w:rPr>
+        <w:t>、统一头格式：</w:t>
       </w:r>
       <w:bookmarkEnd w:id="2"/>
-    </w:p>
-    <w:p>
-      <w:pPr>
-        <w:pStyle w:val="2"/>
-      </w:pPr>
-      <w:bookmarkStart w:id="3" w:name="_Toc497226790"/>
-      <w:r>
-        <w:rPr>
-          <w:rFonts w:hint="eastAsia"/>
-        </w:rPr>
-        <w:t>1</w:t>
-      </w:r>
-      <w:r>
-        <w:rPr>
-          <w:rFonts w:hint="eastAsia"/>
-        </w:rPr>
-        <w:t>、统一头格式：</w:t>
-      </w:r>
-      <w:bookmarkEnd w:id="3"/>
     </w:p>
     <w:p>
       <w:pPr>
@@ -1299,7 +1252,7 @@
           <w:szCs w:val="20"/>
         </w:rPr>
       </w:pPr>
-      <w:bookmarkStart w:id="4" w:name="_Toc393871718"/>
+      <w:bookmarkStart w:id="3" w:name="_Toc393871718"/>
     </w:p>
     <w:p>
       <w:pPr>
@@ -1317,7 +1270,7 @@
         </w:rPr>
         <w:t>属性说明</w:t>
       </w:r>
-      <w:bookmarkEnd w:id="4"/>
+      <w:bookmarkEnd w:id="3"/>
     </w:p>
     <w:tbl>
       <w:tblPr>
@@ -3606,7 +3559,7 @@
           <w:szCs w:val="20"/>
         </w:rPr>
       </w:pPr>
-      <w:bookmarkStart w:id="5" w:name="_Toc393871719"/>
+      <w:bookmarkStart w:id="4" w:name="_Toc393871719"/>
     </w:p>
     <w:p>
       <w:pPr>
@@ -3624,7 +3577,7 @@
         </w:rPr>
         <w:t>数据报文格式</w:t>
       </w:r>
-      <w:bookmarkEnd w:id="5"/>
+      <w:bookmarkEnd w:id="4"/>
     </w:p>
     <w:p>
       <w:pPr>
@@ -3770,7 +3723,7 @@
       <w:pPr>
         <w:pStyle w:val="2"/>
       </w:pPr>
-      <w:bookmarkStart w:id="6" w:name="_Toc497226791"/>
+      <w:bookmarkStart w:id="5" w:name="_Toc497226791"/>
       <w:r>
         <w:rPr>
           <w:rFonts w:hint="eastAsia"/>
@@ -3795,28 +3748,28 @@
         </w:rPr>
         <w:t>接口：</w:t>
       </w:r>
+      <w:bookmarkEnd w:id="5"/>
+    </w:p>
+    <w:p>
+      <w:pPr>
+        <w:pStyle w:val="3"/>
+      </w:pPr>
+      <w:bookmarkStart w:id="6" w:name="_1.1_获取接入点列表"/>
+      <w:bookmarkStart w:id="7" w:name="_Toc497226792"/>
       <w:bookmarkEnd w:id="6"/>
-    </w:p>
-    <w:p>
-      <w:pPr>
-        <w:pStyle w:val="3"/>
-      </w:pPr>
-      <w:bookmarkStart w:id="7" w:name="_1.1_获取接入点列表"/>
-      <w:bookmarkStart w:id="8" w:name="_Toc497226792"/>
+      <w:r>
+        <w:rPr>
+          <w:rFonts w:hint="eastAsia"/>
+        </w:rPr>
+        <w:t>1.1</w:t>
+      </w:r>
+      <w:r>
+        <w:rPr>
+          <w:rFonts w:hint="eastAsia"/>
+        </w:rPr>
+        <w:t>获取接入点列表</w:t>
+      </w:r>
       <w:bookmarkEnd w:id="7"/>
-      <w:r>
-        <w:rPr>
-          <w:rFonts w:hint="eastAsia"/>
-        </w:rPr>
-        <w:t>1.1</w:t>
-      </w:r>
-      <w:r>
-        <w:rPr>
-          <w:rFonts w:hint="eastAsia"/>
-        </w:rPr>
-        <w:t>获取接入点列表</w:t>
-      </w:r>
-      <w:bookmarkEnd w:id="8"/>
     </w:p>
     <w:p>
       <w:pPr>
@@ -6647,7 +6600,7 @@
       <w:pPr>
         <w:pStyle w:val="3"/>
       </w:pPr>
-      <w:bookmarkStart w:id="9" w:name="_Toc497226793"/>
+      <w:bookmarkStart w:id="8" w:name="_Toc497226793"/>
       <w:r>
         <w:rPr>
           <w:rFonts w:hint="eastAsia"/>
@@ -6660,7 +6613,7 @@
         </w:rPr>
         <w:t>创建会话</w:t>
       </w:r>
-      <w:bookmarkEnd w:id="9"/>
+      <w:bookmarkEnd w:id="8"/>
     </w:p>
     <w:p>
       <w:pPr>
@@ -9174,6 +9127,185 @@
               <w:spacing w:line="300" w:lineRule="atLeast"/>
               <w:jc w:val="center"/>
               <w:rPr>
+                <w:rFonts w:ascii="微软雅黑" w:eastAsia="微软雅黑" w:hAnsi="微软雅黑" w:hint="eastAsia"/>
+                <w:color w:val="595959"/>
+                <w:sz w:val="18"/>
+                <w:szCs w:val="18"/>
+              </w:rPr>
+            </w:pPr>
+            <w:r>
+              <w:rPr>
+                <w:rFonts w:ascii="微软雅黑" w:eastAsia="微软雅黑" w:hAnsi="微软雅黑"/>
+                <w:color w:val="595959"/>
+                <w:sz w:val="18"/>
+                <w:szCs w:val="18"/>
+              </w:rPr>
+              <w:t>sessionId</w:t>
+            </w:r>
+          </w:p>
+        </w:tc>
+        <w:tc>
+          <w:tcPr>
+            <w:tcW w:w="990" w:type="dxa"/>
+            <w:tcBorders>
+              <w:top w:val="single" w:sz="6" w:space="0" w:color="D8D8D8"/>
+              <w:bottom w:val="single" w:sz="6" w:space="0" w:color="D8D8D8"/>
+              <w:right w:val="single" w:sz="6" w:space="0" w:color="D8D8D8"/>
+            </w:tcBorders>
+            <w:shd w:val="clear" w:color="auto" w:fill="F8F8F8"/>
+            <w:tcMar>
+              <w:top w:w="150" w:type="dxa"/>
+              <w:left w:w="0" w:type="dxa"/>
+              <w:bottom w:w="150" w:type="dxa"/>
+              <w:right w:w="0" w:type="dxa"/>
+            </w:tcMar>
+            <w:vAlign w:val="center"/>
+          </w:tcPr>
+          <w:p>
+            <w:pPr>
+              <w:spacing w:line="300" w:lineRule="atLeast"/>
+              <w:jc w:val="center"/>
+              <w:rPr>
+                <w:rFonts w:ascii="微软雅黑" w:eastAsia="微软雅黑" w:hAnsi="微软雅黑" w:hint="eastAsia"/>
+                <w:color w:val="595959"/>
+                <w:sz w:val="18"/>
+                <w:szCs w:val="18"/>
+              </w:rPr>
+            </w:pPr>
+            <w:r>
+              <w:rPr>
+                <w:rFonts w:ascii="微软雅黑" w:eastAsia="微软雅黑" w:hAnsi="微软雅黑" w:hint="eastAsia"/>
+                <w:color w:val="595959"/>
+                <w:sz w:val="18"/>
+                <w:szCs w:val="18"/>
+              </w:rPr>
+              <w:t>String</w:t>
+            </w:r>
+          </w:p>
+        </w:tc>
+        <w:tc>
+          <w:tcPr>
+            <w:tcW w:w="678" w:type="dxa"/>
+            <w:tcBorders>
+              <w:top w:val="single" w:sz="6" w:space="0" w:color="D8D8D8"/>
+              <w:bottom w:val="single" w:sz="6" w:space="0" w:color="D8D8D8"/>
+              <w:right w:val="single" w:sz="6" w:space="0" w:color="D8D8D8"/>
+            </w:tcBorders>
+            <w:shd w:val="clear" w:color="auto" w:fill="F8F8F8"/>
+            <w:tcMar>
+              <w:top w:w="150" w:type="dxa"/>
+              <w:left w:w="0" w:type="dxa"/>
+              <w:bottom w:w="150" w:type="dxa"/>
+              <w:right w:w="0" w:type="dxa"/>
+            </w:tcMar>
+            <w:vAlign w:val="center"/>
+          </w:tcPr>
+          <w:p>
+            <w:pPr>
+              <w:spacing w:line="300" w:lineRule="atLeast"/>
+              <w:jc w:val="center"/>
+              <w:rPr>
+                <w:rFonts w:ascii="微软雅黑" w:eastAsia="微软雅黑" w:hAnsi="微软雅黑" w:hint="eastAsia"/>
+                <w:color w:val="595959"/>
+                <w:sz w:val="18"/>
+                <w:szCs w:val="18"/>
+              </w:rPr>
+            </w:pPr>
+            <w:r>
+              <w:rPr>
+                <w:rFonts w:ascii="微软雅黑" w:eastAsia="微软雅黑" w:hAnsi="微软雅黑" w:hint="eastAsia"/>
+                <w:color w:val="595959"/>
+                <w:sz w:val="18"/>
+                <w:szCs w:val="18"/>
+              </w:rPr>
+              <w:t>可选</w:t>
+            </w:r>
+          </w:p>
+        </w:tc>
+        <w:tc>
+          <w:tcPr>
+            <w:tcW w:w="5257" w:type="dxa"/>
+            <w:tcBorders>
+              <w:top w:val="single" w:sz="6" w:space="0" w:color="D8D8D8"/>
+              <w:bottom w:val="single" w:sz="6" w:space="0" w:color="D8D8D8"/>
+              <w:right w:val="nil"/>
+            </w:tcBorders>
+            <w:shd w:val="clear" w:color="auto" w:fill="F8F8F8"/>
+            <w:tcMar>
+              <w:top w:w="150" w:type="dxa"/>
+              <w:left w:w="0" w:type="dxa"/>
+              <w:bottom w:w="150" w:type="dxa"/>
+              <w:right w:w="0" w:type="dxa"/>
+            </w:tcMar>
+            <w:vAlign w:val="center"/>
+          </w:tcPr>
+          <w:p>
+            <w:pPr>
+              <w:spacing w:line="300" w:lineRule="atLeast"/>
+              <w:rPr>
+                <w:rFonts w:ascii="微软雅黑" w:eastAsia="微软雅黑" w:hAnsi="微软雅黑" w:hint="eastAsia"/>
+                <w:color w:val="595959"/>
+                <w:sz w:val="18"/>
+                <w:szCs w:val="18"/>
+              </w:rPr>
+            </w:pPr>
+            <w:r>
+              <w:rPr>
+                <w:rFonts w:ascii="微软雅黑" w:eastAsia="微软雅黑" w:hAnsi="微软雅黑" w:hint="eastAsia"/>
+                <w:color w:val="595959"/>
+                <w:sz w:val="18"/>
+                <w:szCs w:val="18"/>
+              </w:rPr>
+              <w:t>自定义会话I</w:t>
+            </w:r>
+            <w:r>
+              <w:rPr>
+                <w:rFonts w:ascii="微软雅黑" w:eastAsia="微软雅黑" w:hAnsi="微软雅黑"/>
+                <w:color w:val="595959"/>
+                <w:sz w:val="18"/>
+                <w:szCs w:val="18"/>
+              </w:rPr>
+              <w:t>D</w:t>
+            </w:r>
+            <w:r>
+              <w:rPr>
+                <w:rFonts w:ascii="微软雅黑" w:eastAsia="微软雅黑" w:hAnsi="微软雅黑" w:hint="eastAsia"/>
+                <w:color w:val="595959"/>
+                <w:sz w:val="18"/>
+                <w:szCs w:val="18"/>
+              </w:rPr>
+              <w:t>，识别会话</w:t>
+            </w:r>
+          </w:p>
+        </w:tc>
+      </w:tr>
+      <w:tr>
+        <w:trPr>
+          <w:tblCellSpacing w:w="0" w:type="dxa"/>
+        </w:trPr>
+        <w:tc>
+          <w:tcPr>
+            <w:tcW w:w="1396" w:type="dxa"/>
+            <w:tcBorders>
+              <w:top w:val="single" w:sz="6" w:space="0" w:color="D8D8D8"/>
+              <w:left w:val="nil"/>
+              <w:bottom w:val="single" w:sz="6" w:space="0" w:color="D8D8D8"/>
+              <w:right w:val="single" w:sz="6" w:space="0" w:color="D8D8D8"/>
+            </w:tcBorders>
+            <w:shd w:val="clear" w:color="auto" w:fill="F8F8F8"/>
+            <w:tcMar>
+              <w:top w:w="150" w:type="dxa"/>
+              <w:left w:w="0" w:type="dxa"/>
+              <w:bottom w:w="150" w:type="dxa"/>
+              <w:right w:w="0" w:type="dxa"/>
+            </w:tcMar>
+            <w:vAlign w:val="center"/>
+          </w:tcPr>
+          <w:p>
+            <w:pPr>
+              <w:spacing w:line="300" w:lineRule="atLeast"/>
+              <w:jc w:val="center"/>
+              <w:rPr>
                 <w:rFonts w:ascii="微软雅黑" w:eastAsia="微软雅黑" w:hAnsi="微软雅黑"/>
                 <w:color w:val="595959"/>
                 <w:sz w:val="18"/>
@@ -9305,7 +9437,7 @@
               </w:rPr>
               <w:t>源方到接入点的网络状态。接入点可通过</w:t>
             </w:r>
-            <w:bookmarkStart w:id="10" w:name="OLE_LINK17"/>
+            <w:bookmarkStart w:id="9" w:name="OLE_LINK17"/>
             <w:r>
               <w:rPr>
                 <w:rFonts w:ascii="宋体" w:eastAsia="宋体" w:hAnsi="宋体" w:cs="宋体"/>
@@ -9342,7 +9474,7 @@
               </w:rPr>
               <w:t>getaplist?ip=xxxxxx</w:t>
             </w:r>
-            <w:bookmarkEnd w:id="10"/>
+            <w:bookmarkEnd w:id="9"/>
             <w:r>
               <w:rPr>
                 <w:rFonts w:ascii="宋体" w:eastAsia="宋体" w:hAnsi="宋体" w:cs="宋体" w:hint="eastAsia"/>
@@ -9912,6 +10044,7 @@
           <w:rStyle w:val="HTML1"/>
           <w:color w:val="585858"/>
         </w:rPr>
+        <w:lastRenderedPageBreak/>
         <w:t>&lt;</w:t>
       </w:r>
       <w:r>
@@ -10049,7 +10182,6 @@
           <w:rStyle w:val="HTML1"/>
           <w:color w:val="585858"/>
         </w:rPr>
-        <w:lastRenderedPageBreak/>
         <w:t>&lt;</w:t>
       </w:r>
       <w:r>
@@ -10221,6 +10353,8 @@
         <w:spacing w:line="270" w:lineRule="atLeast"/>
         <w:ind w:firstLine="465"/>
         <w:rPr>
+          <w:rStyle w:val="HTML1"/>
+          <w:rFonts w:hint="eastAsia"/>
           <w:color w:val="585858"/>
         </w:rPr>
       </w:pPr>
@@ -10262,6 +10396,66 @@
           <w:color w:val="585858"/>
         </w:rPr>
         <w:t>dstIp</w:t>
+      </w:r>
+      <w:r>
+        <w:rPr>
+          <w:color w:val="585858"/>
+        </w:rPr>
+        <w:t>&gt;</w:t>
+      </w:r>
+    </w:p>
+    <w:p>
+      <w:pPr>
+        <w:pStyle w:val="HTML"/>
+        <w:pBdr>
+          <w:top w:val="single" w:sz="6" w:space="0" w:color="E8E8E8"/>
+          <w:left w:val="single" w:sz="6" w:space="15" w:color="E8E8E8"/>
+          <w:bottom w:val="single" w:sz="6" w:space="0" w:color="E8E8E8"/>
+          <w:right w:val="single" w:sz="6" w:space="15" w:color="E8E8E8"/>
+        </w:pBdr>
+        <w:shd w:val="clear" w:color="auto" w:fill="F3F3F3"/>
+        <w:wordWrap w:val="0"/>
+        <w:spacing w:line="270" w:lineRule="atLeast"/>
+        <w:ind w:firstLine="465"/>
+        <w:rPr>
+          <w:color w:val="585858"/>
+        </w:rPr>
+      </w:pPr>
+      <w:r>
+        <w:rPr>
+          <w:color w:val="585858"/>
+        </w:rPr>
+        <w:t>&lt;</w:t>
+      </w:r>
+      <w:r>
+        <w:rPr>
+          <w:color w:val="585858"/>
+        </w:rPr>
+        <w:t>sessionId</w:t>
+      </w:r>
+      <w:r>
+        <w:rPr>
+          <w:color w:val="585858"/>
+        </w:rPr>
+        <w:t>&gt;</w:t>
+      </w:r>
+      <w:r>
+        <w:rPr>
+          <w:color w:val="585858"/>
+        </w:rPr>
+        <w:t>thisIsMySessionId</w:t>
+      </w:r>
+      <w:r>
+        <w:rPr>
+          <w:color w:val="585858"/>
+        </w:rPr>
+        <w:t>&lt;/</w:t>
+      </w:r>
+      <w:r>
+        <w:rPr>
+          <w:color w:val="585858"/>
+        </w:rPr>
+        <w:t>sessionId</w:t>
       </w:r>
       <w:r>
         <w:rPr>
@@ -11945,7 +12139,6 @@
           <w:rFonts w:hint="eastAsia"/>
           <w:color w:val="585858"/>
         </w:rPr>
-        <w:lastRenderedPageBreak/>
         <w:t>"appId":"</w:t>
       </w:r>
       <w:r>
@@ -12077,6 +12270,69 @@
         </w:rPr>
         <w:tab/>
         <w:t>"protocol":"tcp",</w:t>
+      </w:r>
+    </w:p>
+    <w:p>
+      <w:pPr>
+        <w:pStyle w:val="HTML"/>
+        <w:pBdr>
+          <w:top w:val="single" w:sz="6" w:space="0" w:color="E8E8E8"/>
+          <w:left w:val="single" w:sz="6" w:space="15" w:color="E8E8E8"/>
+          <w:bottom w:val="single" w:sz="6" w:space="0" w:color="E8E8E8"/>
+          <w:right w:val="single" w:sz="6" w:space="15" w:color="E8E8E8"/>
+        </w:pBdr>
+        <w:shd w:val="clear" w:color="auto" w:fill="F3F3F3"/>
+        <w:tabs>
+          <w:tab w:val="clear" w:pos="916"/>
+          <w:tab w:val="left" w:pos="555"/>
+        </w:tabs>
+        <w:wordWrap w:val="0"/>
+        <w:spacing w:line="270" w:lineRule="atLeast"/>
+        <w:rPr>
+          <w:rFonts w:hint="eastAsia"/>
+          <w:color w:val="585858"/>
+        </w:rPr>
+      </w:pPr>
+      <w:r>
+        <w:rPr>
+          <w:color w:val="585858"/>
+        </w:rPr>
+        <w:tab/>
+      </w:r>
+      <w:r>
+        <w:rPr>
+          <w:rFonts w:hint="eastAsia"/>
+          <w:color w:val="585858"/>
+        </w:rPr>
+        <w:t>"</w:t>
+      </w:r>
+      <w:r>
+        <w:rPr>
+          <w:color w:val="585858"/>
+        </w:rPr>
+        <w:t>sessionId</w:t>
+      </w:r>
+      <w:r>
+        <w:rPr>
+          <w:rFonts w:hint="eastAsia"/>
+          <w:color w:val="585858"/>
+        </w:rPr>
+        <w:t>":"</w:t>
+      </w:r>
+      <w:bookmarkStart w:id="10" w:name="_GoBack"/>
+      <w:bookmarkEnd w:id="10"/>
+      <w:r>
+        <w:rPr>
+          <w:color w:val="585858"/>
+        </w:rPr>
+        <w:t>thisIsMySessionId</w:t>
+      </w:r>
+      <w:r>
+        <w:rPr>
+          <w:rFonts w:hint="eastAsia"/>
+          <w:color w:val="585858"/>
+        </w:rPr>
+        <w:t>",</w:t>
       </w:r>
     </w:p>
     <w:p>
@@ -13703,6 +13959,7 @@
                 <w:sz w:val="18"/>
                 <w:szCs w:val="18"/>
               </w:rPr>
+              <w:lastRenderedPageBreak/>
               <w:t>3、请求</w:t>
             </w:r>
             <w:r>
@@ -13876,17 +14133,7 @@
                 <w:sz w:val="18"/>
                 <w:szCs w:val="18"/>
               </w:rPr>
-              <w:t>音频rtp端口为20000，音频rtcp端口为20001，</w:t>
-            </w:r>
-            <w:r>
-              <w:rPr>
-                <w:rFonts w:ascii="宋体" w:eastAsia="宋体" w:hAnsi="宋体" w:cs="宋体" w:hint="eastAsia"/>
-                <w:color w:val="595959"/>
-                <w:sz w:val="18"/>
-                <w:szCs w:val="18"/>
-              </w:rPr>
-              <w:lastRenderedPageBreak/>
-              <w:t>视频rtp端口为20002，视频rtcp端口为20003.</w:t>
+              <w:t>音频rtp端口为20000，音频rtcp端口为20001，视频rtp端口为20002，视频rtcp端口为20003.</w:t>
             </w:r>
           </w:p>
         </w:tc>
@@ -15713,7 +15960,6 @@
           <w:rStyle w:val="HTML1"/>
           <w:color w:val="585858"/>
         </w:rPr>
-        <w:lastRenderedPageBreak/>
         <w:t xml:space="preserve">        "routes": {</w:t>
       </w:r>
     </w:p>
@@ -16617,6 +16863,7 @@
         <w:rPr>
           <w:rFonts w:hint="eastAsia"/>
         </w:rPr>
+        <w:lastRenderedPageBreak/>
         <w:t>1.3</w:t>
       </w:r>
       <w:r>
@@ -16675,7 +16922,6 @@
         <w:rPr>
           <w:rFonts w:hint="eastAsia"/>
         </w:rPr>
-        <w:lastRenderedPageBreak/>
         <w:t>（</w:t>
       </w:r>
       <w:r>
@@ -17860,7 +18106,6 @@
           <w:rStyle w:val="HTML1"/>
           <w:color w:val="585858"/>
         </w:rPr>
-        <w:lastRenderedPageBreak/>
         <w:t>Authorization:ZTAzYmM5MTA2YzZlZDBlYWViZmNlOGMzNjhmZGNkNDg6MjAxNDA2MjMxNzMwMzg=</w:t>
       </w:r>
     </w:p>
@@ -19030,6 +19275,7 @@
           <w:rStyle w:val="HTML1"/>
           <w:color w:val="585858"/>
         </w:rPr>
+        <w:lastRenderedPageBreak/>
         <w:t>}</w:t>
       </w:r>
     </w:p>
@@ -19043,7 +19289,6 @@
         <w:rPr>
           <w:rFonts w:hint="eastAsia"/>
         </w:rPr>
-        <w:lastRenderedPageBreak/>
         <w:t>1.</w:t>
       </w:r>
       <w:r>
@@ -19723,7 +19968,6 @@
         <w:rPr>
           <w:rFonts w:hint="eastAsia"/>
         </w:rPr>
-        <w:lastRenderedPageBreak/>
         <w:t>（</w:t>
       </w:r>
       <w:r>
@@ -20639,6 +20883,7 @@
           <w:sz w:val="18"/>
           <w:szCs w:val="18"/>
         </w:rPr>
+        <w:lastRenderedPageBreak/>
         <w:t>详情请查阅统一请求包头，并使用主账号进行验证。</w:t>
       </w:r>
     </w:p>
@@ -20720,7 +20965,6 @@
                 <w:sz w:val="18"/>
                 <w:szCs w:val="18"/>
               </w:rPr>
-              <w:lastRenderedPageBreak/>
               <w:t>属性</w:t>
             </w:r>
           </w:p>
@@ -21674,6 +21918,7 @@
         <w:rPr>
           <w:rFonts w:hint="eastAsia"/>
         </w:rPr>
+        <w:lastRenderedPageBreak/>
         <w:t>（</w:t>
       </w:r>
       <w:r>
@@ -21910,7 +22155,6 @@
                 <w:sz w:val="18"/>
                 <w:szCs w:val="18"/>
               </w:rPr>
-              <w:lastRenderedPageBreak/>
               <w:t>respCode</w:t>
             </w:r>
           </w:p>
@@ -23277,6 +23521,7 @@
         <w:rPr>
           <w:rFonts w:hint="eastAsia"/>
         </w:rPr>
+        <w:lastRenderedPageBreak/>
         <w:t>1.</w:t>
       </w:r>
       <w:r>
@@ -23374,7 +23619,6 @@
         <w:rPr>
           <w:rFonts w:hint="eastAsia"/>
         </w:rPr>
-        <w:lastRenderedPageBreak/>
         <w:t>（</w:t>
       </w:r>
       <w:r>
@@ -24455,6 +24699,7 @@
           <w:rStyle w:val="HTML1"/>
           <w:color w:val="585858"/>
         </w:rPr>
+        <w:lastRenderedPageBreak/>
         <w:t>POST/201</w:t>
       </w:r>
       <w:r>
@@ -24611,7 +24856,6 @@
           <w:rStyle w:val="HTML1"/>
           <w:color w:val="585858"/>
         </w:rPr>
-        <w:lastRenderedPageBreak/>
         <w:t>"SDK":{</w:t>
       </w:r>
     </w:p>
@@ -25436,6 +25680,7 @@
         <w:rPr>
           <w:rFonts w:hint="eastAsia"/>
         </w:rPr>
+        <w:lastRenderedPageBreak/>
         <w:t>1.</w:t>
       </w:r>
       <w:r>
@@ -25525,7 +25770,6 @@
         <w:rPr>
           <w:rFonts w:hint="eastAsia"/>
         </w:rPr>
-        <w:lastRenderedPageBreak/>
         <w:t>（</w:t>
       </w:r>
       <w:r>
@@ -26742,6 +26986,7 @@
           <w:sz w:val="18"/>
           <w:szCs w:val="18"/>
         </w:rPr>
+        <w:lastRenderedPageBreak/>
         <w:t xml:space="preserve">        </w:t>
       </w:r>
     </w:p>
@@ -26868,7 +27113,6 @@
           <w:rStyle w:val="HTML1"/>
           <w:color w:val="585858"/>
         </w:rPr>
-        <w:lastRenderedPageBreak/>
         <w:t>Host:api.ucpaas.com</w:t>
       </w:r>
     </w:p>
@@ -28348,6 +28592,7 @@
           <w:rStyle w:val="HTML1"/>
           <w:color w:val="585858"/>
         </w:rPr>
+        <w:lastRenderedPageBreak/>
         <w:t xml:space="preserve">        &lt;createDate&gt;2014-06-23 15:04:09&lt;/createDate&gt;</w:t>
       </w:r>
     </w:p>
@@ -28569,7 +28814,6 @@
           <w:rStyle w:val="HTML1"/>
           <w:color w:val="585858"/>
         </w:rPr>
-        <w:lastRenderedPageBreak/>
         <w:t>&lt;/resp&gt;</w:t>
       </w:r>
     </w:p>
@@ -30535,6 +30779,7 @@
           <w:sz w:val="20"/>
           <w:szCs w:val="20"/>
         </w:rPr>
+        <w:lastRenderedPageBreak/>
         <w:t>public</w:t>
       </w:r>
       <w:r>
@@ -31409,7 +31654,6 @@
           <w:sz w:val="20"/>
           <w:szCs w:val="20"/>
         </w:rPr>
-        <w:lastRenderedPageBreak/>
         <w:t>public</w:t>
       </w:r>
       <w:r>
@@ -35840,6 +36084,7 @@
           <w:sz w:val="20"/>
           <w:szCs w:val="20"/>
         </w:rPr>
+        <w:lastRenderedPageBreak/>
         <w:t>public</w:t>
       </w:r>
       <w:r>
@@ -36558,7 +36803,6 @@
           <w:sz w:val="20"/>
           <w:szCs w:val="20"/>
         </w:rPr>
-        <w:lastRenderedPageBreak/>
         <w:t>public</w:t>
       </w:r>
       <w:r>
@@ -41510,7 +41754,18 @@
           <w:sz w:val="20"/>
           <w:szCs w:val="20"/>
         </w:rPr>
-        <w:t>只能包含数字和字母和下划线</w:t>
+        <w:t>只能包含</w:t>
+      </w:r>
+      <w:r>
+        <w:rPr>
+          <w:rFonts w:ascii="Courier New" w:hAnsi="Courier New" w:cs="Courier New"/>
+          <w:color w:val="3F7F5F"/>
+          <w:kern w:val="0"/>
+          <w:sz w:val="20"/>
+          <w:szCs w:val="20"/>
+        </w:rPr>
+        <w:lastRenderedPageBreak/>
+        <w:t>数字和字母和下划线</w:t>
       </w:r>
     </w:p>
     <w:p>
@@ -42112,7 +42367,6 @@
           <w:sz w:val="20"/>
           <w:szCs w:val="20"/>
         </w:rPr>
-        <w:lastRenderedPageBreak/>
         <w:t>public</w:t>
       </w:r>
       <w:r>
@@ -46644,6 +46898,7 @@
           <w:sz w:val="20"/>
           <w:szCs w:val="20"/>
         </w:rPr>
+        <w:lastRenderedPageBreak/>
         <w:t>public</w:t>
       </w:r>
       <w:r>
@@ -47568,7 +47823,6 @@
           <w:sz w:val="20"/>
           <w:szCs w:val="20"/>
         </w:rPr>
-        <w:lastRenderedPageBreak/>
         <w:t>public</w:t>
       </w:r>
       <w:r>
@@ -52227,6 +52481,7 @@
           <w:sz w:val="20"/>
           <w:szCs w:val="20"/>
         </w:rPr>
+        <w:lastRenderedPageBreak/>
         <w:t>public</w:t>
       </w:r>
       <w:r>
@@ -52947,7 +53202,6 @@
           <w:sz w:val="20"/>
           <w:szCs w:val="20"/>
         </w:rPr>
-        <w:lastRenderedPageBreak/>
         <w:t>public</w:t>
       </w:r>
       <w:r>
@@ -57429,6 +57683,7 @@
           <w:sz w:val="20"/>
           <w:szCs w:val="20"/>
         </w:rPr>
+        <w:lastRenderedPageBreak/>
         <w:t>public</w:t>
       </w:r>
       <w:r>
@@ -58149,7 +58404,6 @@
           <w:sz w:val="20"/>
           <w:szCs w:val="20"/>
         </w:rPr>
-        <w:lastRenderedPageBreak/>
         <w:t>public</w:t>
       </w:r>
       <w:r>
@@ -62359,7 +62613,7 @@
 </file>
 
 <file path=customXml/itemProps2.xml><?xml version="1.0" encoding="utf-8"?>
-<ds:datastoreItem xmlns:ds="http://schemas.openxmlformats.org/officeDocument/2006/customXml" ds:itemID="{20716D17-18F5-4656-8094-37D160CF9AD7}">
+<ds:datastoreItem xmlns:ds="http://schemas.openxmlformats.org/officeDocument/2006/customXml" ds:itemID="{0135FE78-D7E8-442D-8051-B47FA362480C}">
   <ds:schemaRefs>
     <ds:schemaRef ds:uri="http://schemas.openxmlformats.org/officeDocument/2006/bibliography"/>
   </ds:schemaRefs>
